--- a/projects/ofdm_summary.docx
+++ b/projects/ofdm_summary.docx
@@ -149,11 +149,18 @@
     </w:p>
     <w:p>
       <w:pPr>
-        <w:rPr>
-          <w:sz w:val="80"/>
-          <w:szCs w:val="80"/>
-        </w:rPr>
-      </w:pPr>
+        <w:pStyle w:val="Heading1"/>
+        <w:rPr>
+          <w:u w:val="single"/>
+        </w:rPr>
+      </w:pPr>
+      <w:r>
+        <w:rPr>
+          <w:u w:val="single"/>
+        </w:rPr>
+        <w:lastRenderedPageBreak/>
+        <w:t>OFDM Diagram:</w:t>
+      </w:r>
       <w:bookmarkStart w:id="0" w:name="_GoBack"/>
       <w:bookmarkEnd w:id="0"/>
     </w:p>
